--- a/GoPiGo 制作マニュアル.docx
+++ b/GoPiGo 制作マニュアル.docx
@@ -6,13 +6,8 @@
       <w:pPr>
         <w:jc w:val="center"/>
       </w:pPr>
-      <w:proofErr w:type="spellStart"/>
-      <w:r>
-        <w:t>GoPiGo</w:t>
-      </w:r>
-      <w:proofErr w:type="spellEnd"/>
-      <w:r>
-        <w:t xml:space="preserve"> </w:t>
+      <w:r>
+        <w:t xml:space="preserve">GoPiGo </w:t>
       </w:r>
       <w:r>
         <w:rPr>
@@ -30,27 +25,16 @@
       <w:pPr>
         <w:jc w:val="left"/>
       </w:pPr>
-      <w:proofErr w:type="spellStart"/>
-      <w:r>
-        <w:rPr>
-          <w:rFonts w:hint="eastAsia"/>
-        </w:rPr>
-        <w:t>GoPiGo</w:t>
-      </w:r>
-      <w:proofErr w:type="spellEnd"/>
-      <w:r>
-        <w:rPr>
-          <w:rFonts w:hint="eastAsia"/>
-        </w:rPr>
-        <w:t>制作の注意事項</w:t>
-      </w:r>
-    </w:p>
-    <w:p>
-      <w:pPr>
-        <w:jc w:val="left"/>
-        <w:rPr>
-          <w:rFonts w:hint="eastAsia"/>
-        </w:rPr>
+      <w:r>
+        <w:rPr>
+          <w:rFonts w:hint="eastAsia"/>
+        </w:rPr>
+        <w:t>GoPiGo制作の注意事項</w:t>
+      </w:r>
+    </w:p>
+    <w:p>
+      <w:pPr>
+        <w:jc w:val="left"/>
       </w:pPr>
       <w:r>
         <w:rPr>
@@ -62,9 +46,6 @@
     <w:p>
       <w:pPr>
         <w:jc w:val="left"/>
-        <w:rPr>
-          <w:rFonts w:hint="eastAsia"/>
-        </w:rPr>
       </w:pPr>
     </w:p>
     <w:p>
@@ -89,9 +70,6 @@
         <w:pStyle w:val="a3"/>
         <w:ind w:leftChars="0" w:left="420"/>
         <w:jc w:val="left"/>
-        <w:rPr>
-          <w:rFonts w:hint="eastAsia"/>
-        </w:rPr>
       </w:pPr>
       <w:r>
         <w:rPr>
@@ -167,7 +145,7 @@
                     </pic:cNvPicPr>
                   </pic:nvPicPr>
                   <pic:blipFill>
-                    <a:blip r:embed="rId5">
+                    <a:blip r:embed="rId7">
                       <a:extLst>
                         <a:ext uri="{28A0092B-C50C-407E-A947-70E740481C1C}">
                           <a14:useLocalDpi xmlns:a14="http://schemas.microsoft.com/office/drawing/2010/main" val="0"/>
@@ -204,9 +182,6 @@
         <w:pStyle w:val="a3"/>
         <w:ind w:leftChars="0" w:left="420"/>
         <w:jc w:val="left"/>
-        <w:rPr>
-          <w:rFonts w:hint="eastAsia"/>
-        </w:rPr>
       </w:pPr>
     </w:p>
     <w:p>
@@ -299,9 +274,6 @@
         <w:pStyle w:val="a3"/>
         <w:ind w:leftChars="0" w:left="420"/>
         <w:jc w:val="left"/>
-        <w:rPr>
-          <w:rFonts w:hint="eastAsia"/>
-        </w:rPr>
       </w:pPr>
     </w:p>
     <w:p>
@@ -314,20 +286,12 @@
         <w:ind w:leftChars="0"/>
         <w:jc w:val="left"/>
       </w:pPr>
-      <w:proofErr w:type="spellStart"/>
       <w:r>
         <w:rPr>
           <w:rFonts w:hint="eastAsia"/>
         </w:rPr>
         <w:lastRenderedPageBreak/>
-        <w:t>GoPiGo</w:t>
-      </w:r>
-      <w:proofErr w:type="spellEnd"/>
-      <w:r>
-        <w:rPr>
-          <w:rFonts w:hint="eastAsia"/>
-        </w:rPr>
-        <w:t>に</w:t>
+        <w:t>GoPiGoに</w:t>
       </w:r>
       <w:r>
         <w:t>Raspbian</w:t>
@@ -432,7 +396,7 @@
                     <pic:cNvPicPr/>
                   </pic:nvPicPr>
                   <pic:blipFill>
-                    <a:blip r:embed="rId6"/>
+                    <a:blip r:embed="rId8"/>
                     <a:stretch>
                       <a:fillRect/>
                     </a:stretch>
@@ -491,9 +455,6 @@
         <w:pStyle w:val="a3"/>
         <w:ind w:leftChars="0" w:left="420"/>
         <w:jc w:val="left"/>
-        <w:rPr>
-          <w:rFonts w:hint="eastAsia"/>
-        </w:rPr>
       </w:pPr>
     </w:p>
     <w:p>
@@ -562,7 +523,7 @@
             <wp:extent cx="2152650" cy="2238756"/>
             <wp:effectExtent l="0" t="0" r="0" b="9525"/>
             <wp:docPr id="2" name="図 2" descr="https://32414320wji53mwwch1u68ce-wpengine.netdna-ssl.com/wp-content/uploads/2015/11/Screen-Shot-2015-11-22-at-12.16.42-AM.png">
-              <a:hlinkClick xmlns:a="http://schemas.openxmlformats.org/drawingml/2006/main" r:id="rId7"/>
+              <a:hlinkClick xmlns:a="http://schemas.openxmlformats.org/drawingml/2006/main" r:id="rId9"/>
             </wp:docPr>
             <wp:cNvGraphicFramePr>
               <a:graphicFrameLocks xmlns:a="http://schemas.openxmlformats.org/drawingml/2006/main" noChangeAspect="1"/>
@@ -572,14 +533,14 @@
                 <pic:pic xmlns:pic="http://schemas.openxmlformats.org/drawingml/2006/picture">
                   <pic:nvPicPr>
                     <pic:cNvPr id="0" name="Picture 1" descr="https://32414320wji53mwwch1u68ce-wpengine.netdna-ssl.com/wp-content/uploads/2015/11/Screen-Shot-2015-11-22-at-12.16.42-AM.png">
-                      <a:hlinkClick r:id="rId7"/>
+                      <a:hlinkClick r:id="rId9"/>
                     </pic:cNvPr>
                     <pic:cNvPicPr>
                       <a:picLocks noChangeAspect="1" noChangeArrowheads="1"/>
                     </pic:cNvPicPr>
                   </pic:nvPicPr>
                   <pic:blipFill>
-                    <a:blip r:embed="rId8" cstate="print">
+                    <a:blip r:embed="rId10" cstate="print">
                       <a:extLst>
                         <a:ext uri="{28A0092B-C50C-407E-A947-70E740481C1C}">
                           <a14:useLocalDpi xmlns:a14="http://schemas.microsoft.com/office/drawing/2010/main" val="0"/>
@@ -616,19 +577,13 @@
         <w:pStyle w:val="a3"/>
         <w:ind w:leftChars="0" w:left="420"/>
         <w:jc w:val="left"/>
-        <w:rPr>
-          <w:rFonts w:hint="eastAsia"/>
-        </w:rPr>
-      </w:pPr>
-    </w:p>
-    <w:p>
-      <w:pPr>
-        <w:pStyle w:val="a3"/>
-        <w:ind w:leftChars="0" w:left="420"/>
-        <w:jc w:val="left"/>
-        <w:rPr>
-          <w:rFonts w:hint="eastAsia"/>
-        </w:rPr>
+      </w:pPr>
+    </w:p>
+    <w:p>
+      <w:pPr>
+        <w:pStyle w:val="a3"/>
+        <w:ind w:leftChars="0" w:left="420"/>
+        <w:jc w:val="left"/>
       </w:pPr>
       <w:r>
         <w:rPr>
@@ -652,9 +607,6 @@
     <w:p>
       <w:pPr>
         <w:jc w:val="left"/>
-        <w:rPr>
-          <w:rFonts w:hint="eastAsia"/>
-        </w:rPr>
       </w:pPr>
       <w:r>
         <w:rPr>
@@ -675,76 +627,268 @@
         <w:ind w:leftChars="0" w:left="420"/>
         <w:jc w:val="left"/>
       </w:pPr>
+    </w:p>
+    <w:p>
+      <w:pPr>
+        <w:pStyle w:val="a3"/>
+        <w:ind w:leftChars="0" w:left="420"/>
+        <w:jc w:val="left"/>
+      </w:pPr>
+      <w:r>
+        <w:rPr>
+          <w:rFonts w:hint="eastAsia"/>
+        </w:rPr>
+        <w:t>その後端末で以下を入力し実行する。</w:t>
+      </w:r>
+    </w:p>
+    <w:p>
+      <w:pPr>
+        <w:pStyle w:val="a3"/>
+        <w:ind w:leftChars="0" w:left="420"/>
+        <w:jc w:val="left"/>
+      </w:pPr>
+      <w:r>
+        <w:t xml:space="preserve">python forward_2seconds.py </w:t>
+      </w:r>
+    </w:p>
+    <w:p>
+      <w:pPr>
+        <w:pStyle w:val="a3"/>
+        <w:ind w:leftChars="0" w:left="420"/>
+        <w:jc w:val="left"/>
+      </w:pPr>
+      <w:r>
+        <w:rPr>
+          <w:rFonts w:hint="eastAsia"/>
+        </w:rPr>
+        <w:t xml:space="preserve"> </w:t>
+      </w:r>
+    </w:p>
+    <w:p>
+      <w:pPr>
+        <w:pStyle w:val="a3"/>
+        <w:ind w:leftChars="0" w:left="420"/>
+        <w:jc w:val="left"/>
+      </w:pPr>
+      <w:r>
+        <w:rPr>
+          <w:rFonts w:hint="eastAsia"/>
+        </w:rPr>
+        <w:t>このプログラムはpythonプログラムでありGoPiGoを2秒前進し停止するプログラムとなっている。</w:t>
+      </w:r>
+    </w:p>
+    <w:p>
+      <w:pPr>
+        <w:pStyle w:val="a3"/>
+        <w:ind w:leftChars="0" w:left="420"/>
+        <w:jc w:val="left"/>
+      </w:pPr>
+    </w:p>
+    <w:p>
+      <w:pPr>
+        <w:pStyle w:val="a3"/>
+        <w:numPr>
+          <w:ilvl w:val="0"/>
+          <w:numId w:val="1"/>
+        </w:numPr>
+        <w:ind w:leftChars="0"/>
+        <w:jc w:val="left"/>
+      </w:pPr>
+      <w:r>
+        <w:rPr>
+          <w:rFonts w:hint="eastAsia"/>
+        </w:rPr>
+        <w:t>ビジョンシステムの導入</w:t>
+      </w:r>
+    </w:p>
+    <w:p>
+      <w:pPr>
+        <w:pStyle w:val="a3"/>
+        <w:ind w:leftChars="0" w:left="420"/>
+        <w:jc w:val="left"/>
+      </w:pPr>
+      <w:r>
+        <w:t>https://www.jetbrains.com/idea/</w:t>
+      </w:r>
+    </w:p>
+    <w:p>
+      <w:pPr>
+        <w:pStyle w:val="a3"/>
+        <w:ind w:leftChars="0" w:left="420"/>
+        <w:jc w:val="left"/>
+      </w:pPr>
+      <w:r>
+        <w:rPr>
+          <w:rFonts w:hint="eastAsia"/>
+        </w:rPr>
+        <w:t>上記の場所よりビジョンシステム（I</w:t>
+      </w:r>
+      <w:r>
+        <w:t>ntelliJ</w:t>
+      </w:r>
+      <w:r>
+        <w:rPr>
+          <w:rFonts w:hint="eastAsia"/>
+        </w:rPr>
+        <w:t>）をインストールする</w:t>
+      </w:r>
+    </w:p>
+    <w:p>
+      <w:pPr>
+        <w:pStyle w:val="a3"/>
+        <w:ind w:leftChars="0" w:left="420"/>
+        <w:jc w:val="left"/>
+      </w:pPr>
+      <w:r>
+        <w:rPr>
+          <w:rFonts w:hint="eastAsia"/>
+        </w:rPr>
+        <w:t>これはG</w:t>
+      </w:r>
+      <w:r>
+        <w:t>oPiGo</w:t>
+      </w:r>
+      <w:r>
+        <w:rPr>
+          <w:rFonts w:hint="eastAsia"/>
+        </w:rPr>
+        <w:t>に入れるのではなくカメラ用としたP</w:t>
+      </w:r>
+      <w:r>
+        <w:t>C</w:t>
+      </w:r>
+      <w:r>
+        <w:rPr>
+          <w:rFonts w:hint="eastAsia"/>
+        </w:rPr>
+        <w:t>に入れるものである．</w:t>
+      </w:r>
+    </w:p>
+    <w:p>
+      <w:pPr>
+        <w:pStyle w:val="a3"/>
+        <w:ind w:leftChars="0" w:left="420"/>
+        <w:jc w:val="left"/>
+      </w:pPr>
+      <w:r>
+        <w:rPr>
+          <w:rFonts w:hint="eastAsia"/>
+        </w:rPr>
+        <w:t>その後</w:t>
+      </w:r>
+      <w:r>
+        <w:t>\\150.89.234.253\shared\all\research\visionsystem</w:t>
+      </w:r>
+    </w:p>
+    <w:p>
+      <w:pPr>
+        <w:pStyle w:val="a3"/>
+        <w:ind w:leftChars="0" w:left="420"/>
+        <w:jc w:val="left"/>
+      </w:pPr>
+      <w:r>
+        <w:rPr>
+          <w:rFonts w:hint="eastAsia"/>
+        </w:rPr>
+        <w:t>のR</w:t>
+      </w:r>
+      <w:r>
+        <w:t>eadme.txt</w:t>
+      </w:r>
+      <w:r>
+        <w:rPr>
+          <w:rFonts w:hint="eastAsia"/>
+        </w:rPr>
+        <w:t>を参照し必要なライブラリを導入する．</w:t>
+      </w:r>
+    </w:p>
+    <w:p>
+      <w:pPr>
+        <w:pStyle w:val="a3"/>
+        <w:ind w:leftChars="0" w:left="420"/>
+        <w:jc w:val="left"/>
+      </w:pPr>
+      <w:r>
+        <w:t>dsj</w:t>
+      </w:r>
+      <w:r>
+        <w:rPr>
+          <w:rFonts w:hint="eastAsia"/>
+        </w:rPr>
+        <w:t>の方は入れた場所を外部ライブラリにする必要がある．</w:t>
+      </w:r>
+    </w:p>
+    <w:p>
+      <w:pPr>
+        <w:pStyle w:val="a3"/>
+        <w:ind w:leftChars="0" w:left="420"/>
+      </w:pPr>
+    </w:p>
+    <w:p>
+      <w:pPr>
+        <w:pStyle w:val="a3"/>
+        <w:ind w:leftChars="0" w:left="420"/>
+      </w:pPr>
+      <w:r>
+        <w:rPr>
+          <w:rFonts w:hint="eastAsia"/>
+        </w:rPr>
+        <w:t>そしてJ</w:t>
+      </w:r>
+      <w:r>
+        <w:t>AVA32bit JDK</w:t>
+      </w:r>
+      <w:r>
+        <w:rPr>
+          <w:rFonts w:hint="eastAsia"/>
+        </w:rPr>
+        <w:t>をインストールする．自身のOSにあったものをインストールする．以下のU</w:t>
+      </w:r>
+      <w:r>
+        <w:t>RL</w:t>
+      </w:r>
+      <w:r>
+        <w:rPr>
+          <w:rFonts w:hint="eastAsia"/>
+        </w:rPr>
+        <w:t>よりダウンロード</w:t>
+      </w:r>
+    </w:p>
+    <w:p>
+      <w:pPr>
+        <w:pStyle w:val="a3"/>
+        <w:ind w:leftChars="0" w:left="420"/>
+      </w:pPr>
+    </w:p>
+    <w:p>
+      <w:pPr>
+        <w:pStyle w:val="a3"/>
+        <w:ind w:leftChars="0" w:left="420"/>
+      </w:pPr>
+      <w:r>
+        <w:t>http://www.oracle.com/technetwork/java/javase/downloads/jdk8-downloads-2133151.html</w:t>
+      </w:r>
+    </w:p>
+    <w:p>
+      <w:pPr>
+        <w:pStyle w:val="a3"/>
+        <w:ind w:leftChars="0" w:left="420"/>
+      </w:pPr>
+    </w:p>
+    <w:p>
+      <w:r>
+        <w:rPr>
+          <w:rFonts w:hint="eastAsia"/>
+        </w:rPr>
+        <w:t>あとは個々の環境により解決する必要がある</w:t>
+      </w:r>
       <w:bookmarkStart w:id="0" w:name="_GoBack"/>
       <w:bookmarkEnd w:id="0"/>
-    </w:p>
-    <w:p>
-      <w:pPr>
-        <w:pStyle w:val="a3"/>
-        <w:ind w:leftChars="0" w:left="420"/>
-        <w:jc w:val="left"/>
-      </w:pPr>
-      <w:r>
-        <w:rPr>
-          <w:rFonts w:hint="eastAsia"/>
-        </w:rPr>
-        <w:t>その後端末で以下を入力し</w:t>
-      </w:r>
-      <w:r>
-        <w:rPr>
-          <w:rFonts w:hint="eastAsia"/>
-        </w:rPr>
-        <w:t>実行する。</w:t>
-      </w:r>
-    </w:p>
-    <w:p>
-      <w:pPr>
-        <w:pStyle w:val="a3"/>
-        <w:ind w:leftChars="0" w:left="420"/>
-        <w:jc w:val="left"/>
-      </w:pPr>
-      <w:r>
-        <w:t xml:space="preserve">python forward_2seconds.py </w:t>
-      </w:r>
-    </w:p>
-    <w:p>
-      <w:pPr>
-        <w:pStyle w:val="a3"/>
-        <w:ind w:leftChars="0" w:left="420"/>
-        <w:jc w:val="left"/>
-      </w:pPr>
-      <w:r>
-        <w:rPr>
-          <w:rFonts w:hint="eastAsia"/>
-        </w:rPr>
-        <w:t xml:space="preserve"> </w:t>
-      </w:r>
-    </w:p>
-    <w:p>
-      <w:pPr>
-        <w:pStyle w:val="a3"/>
-        <w:ind w:leftChars="0" w:left="420"/>
-        <w:jc w:val="left"/>
-      </w:pPr>
-      <w:r>
-        <w:rPr>
-          <w:rFonts w:hint="eastAsia"/>
-        </w:rPr>
-        <w:t>このプログラムはpythonプログラムであり</w:t>
-      </w:r>
-      <w:proofErr w:type="spellStart"/>
-      <w:r>
-        <w:rPr>
-          <w:rFonts w:hint="eastAsia"/>
-        </w:rPr>
-        <w:t>GoPiGo</w:t>
-      </w:r>
-      <w:proofErr w:type="spellEnd"/>
-      <w:r>
-        <w:rPr>
-          <w:rFonts w:hint="eastAsia"/>
-        </w:rPr>
-        <w:t>を2秒前進し停止するプログラムとなっている。</w:t>
+      <w:r>
+        <w:rPr>
+          <w:rFonts w:hint="eastAsia"/>
+        </w:rPr>
+        <w:t xml:space="preserve">　　</w:t>
       </w:r>
     </w:p>
     <w:p>
@@ -767,12 +911,50 @@
 </w:document>
 </file>
 
+<file path=word/endnotes.xml><?xml version="1.0" encoding="utf-8"?>
+<w:endnotes xmlns:wpc="http://schemas.microsoft.com/office/word/2010/wordprocessingCanvas" xmlns:cx="http://schemas.microsoft.com/office/drawing/2014/chartex" xmlns:cx1="http://schemas.microsoft.com/office/drawing/2015/9/8/chartex" xmlns:cx2="http://schemas.microsoft.com/office/drawing/2015/10/21/chartex" xmlns:cx3="http://schemas.microsoft.com/office/drawing/2016/5/9/chartex" xmlns:cx4="http://schemas.microsoft.com/office/drawing/2016/5/10/chartex" xmlns:cx5="http://schemas.microsoft.com/office/drawing/2016/5/11/chartex" xmlns:cx6="http://schemas.microsoft.com/office/drawing/2016/5/12/chartex" xmlns:cx7="http://schemas.microsoft.com/office/drawing/2016/5/13/chartex" xmlns:cx8="http://schemas.microsoft.com/office/drawing/2016/5/14/chartex" xmlns:mc="http://schemas.openxmlformats.org/markup-compatibility/2006" xmlns:aink="http://schemas.microsoft.com/office/drawing/2016/ink" xmlns:am3d="http://schemas.microsoft.com/office/drawing/2017/model3d" xmlns:o="urn:schemas-microsoft-com:office:office" xmlns:r="http://schemas.openxmlformats.org/officeDocument/2006/relationships" xmlns:m="http://schemas.openxmlformats.org/officeDocument/2006/math" xmlns:v="urn:schemas-microsoft-com:vml" xmlns:wp14="http://schemas.microsoft.com/office/word/2010/wordprocessingDrawing" xmlns:wp="http://schemas.openxmlformats.org/drawingml/2006/wordprocessingDrawing" xmlns:w10="urn:schemas-microsoft-com:office:word" xmlns:w="http://schemas.openxmlformats.org/wordprocessingml/2006/main" xmlns:w14="http://schemas.microsoft.com/office/word/2010/wordml" xmlns:w15="http://schemas.microsoft.com/office/word/2012/wordml" xmlns:w16cid="http://schemas.microsoft.com/office/word/2016/wordml/cid" xmlns:w16se="http://schemas.microsoft.com/office/word/2015/wordml/symex" xmlns:wpg="http://schemas.microsoft.com/office/word/2010/wordprocessingGroup" xmlns:wpi="http://schemas.microsoft.com/office/word/2010/wordprocessingInk" xmlns:wne="http://schemas.microsoft.com/office/word/2006/wordml" xmlns:wps="http://schemas.microsoft.com/office/word/2010/wordprocessingShape" mc:Ignorable="w14 w15 w16se w16cid wp14">
+  <w:endnote w:type="separator" w:id="-1">
+    <w:p>
+      <w:r>
+        <w:separator/>
+      </w:r>
+    </w:p>
+  </w:endnote>
+  <w:endnote w:type="continuationSeparator" w:id="0">
+    <w:p>
+      <w:r>
+        <w:continuationSeparator/>
+      </w:r>
+    </w:p>
+  </w:endnote>
+</w:endnotes>
+</file>
+
+<file path=word/footnotes.xml><?xml version="1.0" encoding="utf-8"?>
+<w:footnotes xmlns:wpc="http://schemas.microsoft.com/office/word/2010/wordprocessingCanvas" xmlns:cx="http://schemas.microsoft.com/office/drawing/2014/chartex" xmlns:cx1="http://schemas.microsoft.com/office/drawing/2015/9/8/chartex" xmlns:cx2="http://schemas.microsoft.com/office/drawing/2015/10/21/chartex" xmlns:cx3="http://schemas.microsoft.com/office/drawing/2016/5/9/chartex" xmlns:cx4="http://schemas.microsoft.com/office/drawing/2016/5/10/chartex" xmlns:cx5="http://schemas.microsoft.com/office/drawing/2016/5/11/chartex" xmlns:cx6="http://schemas.microsoft.com/office/drawing/2016/5/12/chartex" xmlns:cx7="http://schemas.microsoft.com/office/drawing/2016/5/13/chartex" xmlns:cx8="http://schemas.microsoft.com/office/drawing/2016/5/14/chartex" xmlns:mc="http://schemas.openxmlformats.org/markup-compatibility/2006" xmlns:aink="http://schemas.microsoft.com/office/drawing/2016/ink" xmlns:am3d="http://schemas.microsoft.com/office/drawing/2017/model3d" xmlns:o="urn:schemas-microsoft-com:office:office" xmlns:r="http://schemas.openxmlformats.org/officeDocument/2006/relationships" xmlns:m="http://schemas.openxmlformats.org/officeDocument/2006/math" xmlns:v="urn:schemas-microsoft-com:vml" xmlns:wp14="http://schemas.microsoft.com/office/word/2010/wordprocessingDrawing" xmlns:wp="http://schemas.openxmlformats.org/drawingml/2006/wordprocessingDrawing" xmlns:w10="urn:schemas-microsoft-com:office:word" xmlns:w="http://schemas.openxmlformats.org/wordprocessingml/2006/main" xmlns:w14="http://schemas.microsoft.com/office/word/2010/wordml" xmlns:w15="http://schemas.microsoft.com/office/word/2012/wordml" xmlns:w16cid="http://schemas.microsoft.com/office/word/2016/wordml/cid" xmlns:w16se="http://schemas.microsoft.com/office/word/2015/wordml/symex" xmlns:wpg="http://schemas.microsoft.com/office/word/2010/wordprocessingGroup" xmlns:wpi="http://schemas.microsoft.com/office/word/2010/wordprocessingInk" xmlns:wne="http://schemas.microsoft.com/office/word/2006/wordml" xmlns:wps="http://schemas.microsoft.com/office/word/2010/wordprocessingShape" mc:Ignorable="w14 w15 w16se w16cid wp14">
+  <w:footnote w:type="separator" w:id="-1">
+    <w:p>
+      <w:r>
+        <w:separator/>
+      </w:r>
+    </w:p>
+  </w:footnote>
+  <w:footnote w:type="continuationSeparator" w:id="0">
+    <w:p>
+      <w:r>
+        <w:continuationSeparator/>
+      </w:r>
+    </w:p>
+  </w:footnote>
+</w:footnotes>
+</file>
+
 <file path=word/numbering.xml><?xml version="1.0" encoding="utf-8"?>
 <w:numbering xmlns:wpc="http://schemas.microsoft.com/office/word/2010/wordprocessingCanvas" xmlns:cx="http://schemas.microsoft.com/office/drawing/2014/chartex" xmlns:cx1="http://schemas.microsoft.com/office/drawing/2015/9/8/chartex" xmlns:cx2="http://schemas.microsoft.com/office/drawing/2015/10/21/chartex" xmlns:cx3="http://schemas.microsoft.com/office/drawing/2016/5/9/chartex" xmlns:cx4="http://schemas.microsoft.com/office/drawing/2016/5/10/chartex" xmlns:cx5="http://schemas.microsoft.com/office/drawing/2016/5/11/chartex" xmlns:cx6="http://schemas.microsoft.com/office/drawing/2016/5/12/chartex" xmlns:cx7="http://schemas.microsoft.com/office/drawing/2016/5/13/chartex" xmlns:cx8="http://schemas.microsoft.com/office/drawing/2016/5/14/chartex" xmlns:mc="http://schemas.openxmlformats.org/markup-compatibility/2006" xmlns:aink="http://schemas.microsoft.com/office/drawing/2016/ink" xmlns:am3d="http://schemas.microsoft.com/office/drawing/2017/model3d" xmlns:o="urn:schemas-microsoft-com:office:office" xmlns:r="http://schemas.openxmlformats.org/officeDocument/2006/relationships" xmlns:m="http://schemas.openxmlformats.org/officeDocument/2006/math" xmlns:v="urn:schemas-microsoft-com:vml" xmlns:wp14="http://schemas.microsoft.com/office/word/2010/wordprocessingDrawing" xmlns:wp="http://schemas.openxmlformats.org/drawingml/2006/wordprocessingDrawing" xmlns:w10="urn:schemas-microsoft-com:office:word" xmlns:w="http://schemas.openxmlformats.org/wordprocessingml/2006/main" xmlns:w14="http://schemas.microsoft.com/office/word/2010/wordml" xmlns:w15="http://schemas.microsoft.com/office/word/2012/wordml" xmlns:w16cid="http://schemas.microsoft.com/office/word/2016/wordml/cid" xmlns:w16se="http://schemas.microsoft.com/office/word/2015/wordml/symex" xmlns:wpg="http://schemas.microsoft.com/office/word/2010/wordprocessingGroup" xmlns:wpi="http://schemas.microsoft.com/office/word/2010/wordprocessingInk" xmlns:wne="http://schemas.microsoft.com/office/word/2006/wordml" xmlns:wps="http://schemas.microsoft.com/office/word/2010/wordprocessingShape" mc:Ignorable="w14 w15 w16se w16cid wp14">
   <w:abstractNum w:abstractNumId="0" w15:restartNumberingAfterBreak="0">
     <w:nsid w:val="4AF00EC2"/>
     <w:multiLevelType w:val="hybridMultilevel"/>
-    <w:tmpl w:val="94F88F42"/>
+    <w:tmpl w:val="9E58481E"/>
     <w:lvl w:ilvl="0" w:tplc="0409000F">
       <w:start w:val="1"/>
       <w:numFmt w:val="decimal"/>
@@ -855,8 +1037,97 @@
       </w:pPr>
     </w:lvl>
   </w:abstractNum>
+  <w:abstractNum w:abstractNumId="1" w15:restartNumberingAfterBreak="0">
+    <w:nsid w:val="4D9B0690"/>
+    <w:multiLevelType w:val="hybridMultilevel"/>
+    <w:tmpl w:val="C78A786A"/>
+    <w:lvl w:ilvl="0" w:tplc="0409000F">
+      <w:start w:val="1"/>
+      <w:numFmt w:val="decimal"/>
+      <w:lvlText w:val="%1."/>
+      <w:lvlJc w:val="left"/>
+      <w:pPr>
+        <w:ind w:left="420" w:hanging="420"/>
+      </w:pPr>
+    </w:lvl>
+    <w:lvl w:ilvl="1" w:tplc="04090017" w:tentative="1">
+      <w:start w:val="1"/>
+      <w:numFmt w:val="aiueoFullWidth"/>
+      <w:lvlText w:val="(%2)"/>
+      <w:lvlJc w:val="left"/>
+      <w:pPr>
+        <w:ind w:left="840" w:hanging="420"/>
+      </w:pPr>
+    </w:lvl>
+    <w:lvl w:ilvl="2" w:tplc="04090011" w:tentative="1">
+      <w:start w:val="1"/>
+      <w:numFmt w:val="decimalEnclosedCircle"/>
+      <w:lvlText w:val="%3"/>
+      <w:lvlJc w:val="left"/>
+      <w:pPr>
+        <w:ind w:left="1260" w:hanging="420"/>
+      </w:pPr>
+    </w:lvl>
+    <w:lvl w:ilvl="3" w:tplc="0409000F" w:tentative="1">
+      <w:start w:val="1"/>
+      <w:numFmt w:val="decimal"/>
+      <w:lvlText w:val="%4."/>
+      <w:lvlJc w:val="left"/>
+      <w:pPr>
+        <w:ind w:left="1680" w:hanging="420"/>
+      </w:pPr>
+    </w:lvl>
+    <w:lvl w:ilvl="4" w:tplc="04090017" w:tentative="1">
+      <w:start w:val="1"/>
+      <w:numFmt w:val="aiueoFullWidth"/>
+      <w:lvlText w:val="(%5)"/>
+      <w:lvlJc w:val="left"/>
+      <w:pPr>
+        <w:ind w:left="2100" w:hanging="420"/>
+      </w:pPr>
+    </w:lvl>
+    <w:lvl w:ilvl="5" w:tplc="04090011" w:tentative="1">
+      <w:start w:val="1"/>
+      <w:numFmt w:val="decimalEnclosedCircle"/>
+      <w:lvlText w:val="%6"/>
+      <w:lvlJc w:val="left"/>
+      <w:pPr>
+        <w:ind w:left="2520" w:hanging="420"/>
+      </w:pPr>
+    </w:lvl>
+    <w:lvl w:ilvl="6" w:tplc="0409000F" w:tentative="1">
+      <w:start w:val="1"/>
+      <w:numFmt w:val="decimal"/>
+      <w:lvlText w:val="%7."/>
+      <w:lvlJc w:val="left"/>
+      <w:pPr>
+        <w:ind w:left="2940" w:hanging="420"/>
+      </w:pPr>
+    </w:lvl>
+    <w:lvl w:ilvl="7" w:tplc="04090017" w:tentative="1">
+      <w:start w:val="1"/>
+      <w:numFmt w:val="aiueoFullWidth"/>
+      <w:lvlText w:val="(%8)"/>
+      <w:lvlJc w:val="left"/>
+      <w:pPr>
+        <w:ind w:left="3360" w:hanging="420"/>
+      </w:pPr>
+    </w:lvl>
+    <w:lvl w:ilvl="8" w:tplc="04090011" w:tentative="1">
+      <w:start w:val="1"/>
+      <w:numFmt w:val="decimalEnclosedCircle"/>
+      <w:lvlText w:val="%9"/>
+      <w:lvlJc w:val="left"/>
+      <w:pPr>
+        <w:ind w:left="3780" w:hanging="420"/>
+      </w:pPr>
+    </w:lvl>
+  </w:abstractNum>
   <w:num w:numId="1">
     <w:abstractNumId w:val="0"/>
+  </w:num>
+  <w:num w:numId="2">
+    <w:abstractNumId w:val="1"/>
   </w:num>
 </w:numbering>
 </file>
@@ -1350,6 +1621,50 @@
       <w:bCs/>
     </w:rPr>
   </w:style>
+  <w:style w:type="paragraph" w:styleId="a7">
+    <w:name w:val="header"/>
+    <w:basedOn w:val="a"/>
+    <w:link w:val="a8"/>
+    <w:uiPriority w:val="99"/>
+    <w:unhideWhenUsed/>
+    <w:rsid w:val="006D1DF3"/>
+    <w:pPr>
+      <w:tabs>
+        <w:tab w:val="center" w:pos="4252"/>
+        <w:tab w:val="right" w:pos="8504"/>
+      </w:tabs>
+      <w:snapToGrid w:val="0"/>
+    </w:pPr>
+  </w:style>
+  <w:style w:type="character" w:customStyle="1" w:styleId="a8">
+    <w:name w:val="ヘッダー (文字)"/>
+    <w:basedOn w:val="a0"/>
+    <w:link w:val="a7"/>
+    <w:uiPriority w:val="99"/>
+    <w:rsid w:val="006D1DF3"/>
+  </w:style>
+  <w:style w:type="paragraph" w:styleId="a9">
+    <w:name w:val="footer"/>
+    <w:basedOn w:val="a"/>
+    <w:link w:val="aa"/>
+    <w:uiPriority w:val="99"/>
+    <w:unhideWhenUsed/>
+    <w:rsid w:val="006D1DF3"/>
+    <w:pPr>
+      <w:tabs>
+        <w:tab w:val="center" w:pos="4252"/>
+        <w:tab w:val="right" w:pos="8504"/>
+      </w:tabs>
+      <w:snapToGrid w:val="0"/>
+    </w:pPr>
+  </w:style>
+  <w:style w:type="character" w:customStyle="1" w:styleId="aa">
+    <w:name w:val="フッター (文字)"/>
+    <w:basedOn w:val="a0"/>
+    <w:link w:val="a9"/>
+    <w:uiPriority w:val="99"/>
+    <w:rsid w:val="006D1DF3"/>
+  </w:style>
 </w:styles>
 </file>
 
